--- a/LAPORAN MAGANG PRAKTIKUM.docx
+++ b/LAPORAN MAGANG PRAKTIKUM.docx
@@ -432,7 +432,6 @@
           <w:szCs w:val="28"/>
           <w:lang w:val="id"/>
         </w:rPr>
-        <w:lastRenderedPageBreak/>
         <w:t>LEMBAR</w:t>
       </w:r>
       <w:r>
@@ -1870,7 +1869,6 @@
       </w:pPr>
       <w:bookmarkStart w:id="6" w:name="_Toc170718287"/>
       <w:r>
-        <w:lastRenderedPageBreak/>
         <w:t>KATA PENGANTAR</w:t>
       </w:r>
       <w:bookmarkEnd w:id="6"/>
@@ -2103,7 +2101,6 @@
       </w:pPr>
       <w:bookmarkStart w:id="7" w:name="_Toc170718288"/>
       <w:r>
-        <w:lastRenderedPageBreak/>
         <w:t>DAFTAR IS</w:t>
       </w:r>
       <w:r>
@@ -4305,7 +4302,6 @@
       </w:pPr>
       <w:bookmarkStart w:id="9" w:name="_Toc170718290"/>
       <w:r>
-        <w:lastRenderedPageBreak/>
         <w:t xml:space="preserve">BAB I </w:t>
       </w:r>
       <w:r>
@@ -4374,11 +4370,7 @@
         <w:jc w:val="both"/>
       </w:pPr>
       <w:r>
-        <w:t xml:space="preserve">Transparansi dan akuntabilitas yayasan dapat lebih ditingkatkan melalui website, sehingga kepercayaan masyarakat dan para donatur dapat terjaga. </w:t>
-      </w:r>
-      <w:r>
-        <w:lastRenderedPageBreak/>
-        <w:t>Dengan demikian, perancangan dan pengelolaan website yang baik menjadi kebutuhan yang mendesak bagi Yayasan Terbesar Daerah Istimewa Yogyakarta. Website ini diharapkan tidak hanya sebagai media informasi, tetapi juga sebagai alat untuk membangun komunitas, menginspirasi aksi sosial, dan memperkuat hubungan dengan semua pemangku kepentingan.</w:t>
+        <w:t>Transparansi dan akuntabilitas yayasan dapat lebih ditingkatkan melalui website, sehingga kepercayaan masyarakat dan para donatur dapat terjaga. Dengan demikian, perancangan dan pengelolaan website yang baik menjadi kebutuhan yang mendesak bagi Yayasan Terbesar Daerah Istimewa Yogyakarta. Website ini diharapkan tidak hanya sebagai media informasi, tetapi juga sebagai alat untuk membangun komunitas, menginspirasi aksi sosial, dan memperkuat hubungan dengan semua pemangku kepentingan.</w:t>
       </w:r>
       <w:r>
         <w:t xml:space="preserve"> </w:t>
@@ -4639,7 +4631,6 @@
         <w:spacing w:line="360" w:lineRule="auto"/>
       </w:pPr>
       <w:r>
-        <w:lastRenderedPageBreak/>
         <w:t>BAB III TEORI PENUNJANG KP</w:t>
       </w:r>
     </w:p>
@@ -4740,7 +4731,6 @@
       </w:pPr>
       <w:bookmarkStart w:id="14" w:name="_Toc170718295"/>
       <w:r>
-        <w:lastRenderedPageBreak/>
         <w:t xml:space="preserve">BAB II </w:t>
       </w:r>
       <w:r>
@@ -5044,7 +5034,6 @@
         <w:jc w:val="both"/>
       </w:pPr>
       <w:r>
-        <w:lastRenderedPageBreak/>
         <w:t>Menjalin kerjasama dengan lembaga sosial lain yang berkepentingan dalam program pengendalian penyakit Tuberkulosis</w:t>
       </w:r>
       <w:r>
@@ -5394,7 +5383,6 @@
         <w:ind w:left="360"/>
       </w:pPr>
       <w:r>
-        <w:lastRenderedPageBreak/>
         <w:t>Alamat</w:t>
       </w:r>
       <w:r>
@@ -5442,7 +5430,6 @@
       </w:pPr>
       <w:bookmarkStart w:id="21" w:name="_Toc170718301"/>
       <w:r>
-        <w:lastRenderedPageBreak/>
         <w:t xml:space="preserve">BAB III </w:t>
       </w:r>
       <w:r>
@@ -5620,7 +5607,7 @@
         <w:fldChar w:fldCharType="begin" w:fldLock="1"/>
       </w:r>
       <w:r>
-        <w:instrText>ADDIN CSL_CITATION {"citationItems":[{"id":"ITEM-1","itemData":{"ISBN":"0735326169","ISSN":"2776-849X","abstract":"… satu paket yaitu Apache MySQL,6 dan PHP my admin dengan XAMPP merupakan salah satu … php dan MySQL instan yang dapat kita gunakan untuk membantu proses installasi ketiga …","author":[{"dropping-particle":"","family":"Putri Nadyya F","given":"Taufik Sobri, Hendrayudi","non-dropping-particle":"","parse-names":false,"suffix":""}],"container-title":"Jurnal Sistem Informasi","id":"ITEM-1","issue":"1","issued":{"date-parts":[["2021"]]},"page":"7-14","title":"Sistem Informasi Administrasi Pembayaran Rumah Tahfiz Qur’an\nNurul Islam Dikntor Urusan Agama Baturja Timur\nMenggunakan Php Dan Mysql","type":"article-journal","volume":"4"},"uris":["http://www.mendeley.com/documents/?uuid=76c7503c-2671-4acc-a5aa-79c4c898a1d8"]}],"mendeley":{"formattedCitation":"[2]","plainTextFormattedCitation":"[2]"},"properties":{"noteIndex":0},"schema":"https://github.com/citation-style-language/schema/raw/master/csl-citation.json"}</w:instrText>
+        <w:instrText>ADDIN CSL_CITATION {"citationItems":[{"id":"ITEM-1","itemData":{"ISBN":"0735326169","ISSN":"2776-849X","abstract":"… satu paket yaitu Apache MySQL,6 dan PHP my admin dengan XAMPP merupakan salah satu … php dan MySQL instan yang dapat kita gunakan untuk membantu proses installasi ketiga …","author":[{"dropping-particle":"","family":"Putri Nadyya F","given":"Taufik Sobri, Hendrayudi","non-dropping-particle":"","parse-names":false,"suffix":""}],"container-title":"Jurnal Sistem Informasi","id":"ITEM-1","issue":"1","issued":{"date-parts":[["2021"]]},"page":"7-14","title":"Sistem Informasi Administrasi Pembayaran Rumah Tahfiz Qur’an\nNurul Islam Dikntor Urusan Agama Baturja Timur\nMenggunakan Php Dan Mysql","type":"article-journal","volume":"4"},"uris":["http://www.mendeley.com/documents/?uuid=76c7503c-2671-4acc-a5aa-79c4c898a1d8"]}],"mendeley":{"formattedCitation":"[2]","plainTextFormattedCitation":"[2]","previouslyFormattedCitation":"[2]"},"properties":{"noteIndex":0},"schema":"https://github.com/citation-style-language/schema/raw/master/csl-citation.json"}</w:instrText>
       </w:r>
       <w:r>
         <w:fldChar w:fldCharType="separate"/>
@@ -5634,24 +5621,6 @@
       <w:r>
         <w:fldChar w:fldCharType="end"/>
       </w:r>
-    </w:p>
-    <w:p>
-      <w:pPr>
-        <w:pStyle w:val="ListParagraph"/>
-        <w:rPr>
-          <w:b/>
-          <w:bCs/>
-        </w:rPr>
-      </w:pPr>
-    </w:p>
-    <w:p>
-      <w:pPr>
-        <w:pStyle w:val="ListParagraph"/>
-        <w:rPr>
-          <w:b/>
-          <w:bCs/>
-        </w:rPr>
-      </w:pPr>
     </w:p>
     <w:p>
       <w:pPr>
@@ -5669,6 +5638,28 @@
     </w:p>
     <w:p>
       <w:pPr>
+        <w:spacing w:line="360" w:lineRule="auto"/>
+        <w:ind w:firstLine="360"/>
+        <w:jc w:val="both"/>
+      </w:pPr>
+      <w:r>
+        <w:t>W</w:t>
+      </w:r>
+      <w:r>
+        <w:t>ebsite berfungsi  membangun  branding  bisnis,  website  sebagai  media  promosi, alat pelayanan konsumen,</w:t>
+      </w:r>
+      <w:r>
+        <w:t xml:space="preserve"> serta</w:t>
+      </w:r>
+      <w:r>
+        <w:t xml:space="preserve"> tempat kritik dan saran</w:t>
+      </w:r>
+      <w:r>
+        <w:t>.</w:t>
+      </w:r>
+    </w:p>
+    <w:p>
+      <w:pPr>
         <w:pStyle w:val="Heading2"/>
         <w:numPr>
           <w:ilvl w:val="1"/>
@@ -5683,6 +5674,129 @@
     </w:p>
     <w:p>
       <w:pPr>
+        <w:spacing w:line="360" w:lineRule="auto"/>
+        <w:ind w:firstLine="360"/>
+        <w:jc w:val="both"/>
+      </w:pPr>
+      <w:r>
+        <w:rPr>
+          <w:i/>
+          <w:iCs/>
+        </w:rPr>
+        <w:t>Content Management System</w:t>
+      </w:r>
+      <w:r>
+        <w:t xml:space="preserve"> (CMS) adalah sebuah sistem perangkat lunak yang digunakan untuk mengelola pembuatan dan modifikasi konten digital. CMS biasanya digunakan untuk memudahkan pengelolaan konten situs web tanpa memerlukan pengetahuan teknis yang mendalam. CMS memungkinkan beberapa pengguna untuk bekerja pada konten yang sama secara bersamaan dan memiliki kontrol versi untuk melacak perubahan</w:t>
+      </w:r>
+      <w:r>
+        <w:t xml:space="preserve">. </w:t>
+      </w:r>
+      <w:r>
+        <w:fldChar w:fldCharType="begin" w:fldLock="1"/>
+      </w:r>
+      <w:r>
+        <w:instrText>ADDIN CSL_CITATION {"citationItems":[{"id":"ITEM-1","itemData":{"author":[{"dropping-particle":"","family":"Sharma","given":"Yatharth","non-dropping-particle":"","parse-names":false,"suffix":""},{"dropping-particle":"","family":"Singh","given":"Somya","non-dropping-particle":"","parse-names":false,"suffix":""},{"dropping-particle":"","family":"Joshi","given":"Vrindaa","non-dropping-particle":"","parse-names":false,"suffix":""},{"dropping-particle":"","family":"Tailor","given":"Yashwant","non-dropping-particle":"","parse-names":false,"suffix":""},{"dropping-particle":"","family":"Sharma","given":"Yazusha","non-dropping-particle":"","parse-names":false,"suffix":""},{"dropping-particle":"","family":"Sharma","given":"Devendra","non-dropping-particle":"","parse-names":false,"suffix":""},{"dropping-particle":"","family":"others","given":"","non-dropping-particle":"","parse-names":false,"suffix":""}],"container-title":"Pratibodh","id":"ITEM-1","issued":{"date-parts":[["2023"]]},"title":"ERP System College Management","type":"article-journal"},"uris":["http://www.mendeley.com/documents/?uuid=60a76045-4b28-4520-aad3-b0852398daca"]}],"mendeley":{"formattedCitation":"[3]","plainTextFormattedCitation":"[3]","previouslyFormattedCitation":"[3]"},"properties":{"noteIndex":0},"schema":"https://github.com/citation-style-language/schema/raw/master/csl-citation.json"}</w:instrText>
+      </w:r>
+      <w:r>
+        <w:fldChar w:fldCharType="separate"/>
+      </w:r>
+      <w:r>
+        <w:rPr>
+          <w:noProof/>
+        </w:rPr>
+        <w:t>[3]</w:t>
+      </w:r>
+      <w:r>
+        <w:fldChar w:fldCharType="end"/>
+      </w:r>
+    </w:p>
+    <w:p>
+      <w:pPr>
+        <w:spacing w:line="360" w:lineRule="auto"/>
+        <w:ind w:firstLine="360"/>
+        <w:jc w:val="both"/>
+      </w:pPr>
+      <w:r>
+        <w:t>CMS terdiri dari dua elemen yaitu CMA</w:t>
+      </w:r>
+      <w:r>
+        <w:t xml:space="preserve"> </w:t>
+      </w:r>
+      <w:r>
+        <w:t>(</w:t>
+      </w:r>
+      <w:r>
+        <w:rPr>
+          <w:i/>
+          <w:iCs/>
+        </w:rPr>
+        <w:t xml:space="preserve">Content management Application) </w:t>
+      </w:r>
+      <w:r>
+        <w:t>dan</w:t>
+      </w:r>
+      <w:r>
+        <w:rPr>
+          <w:i/>
+          <w:iCs/>
+        </w:rPr>
+        <w:t xml:space="preserve"> </w:t>
+      </w:r>
+      <w:r>
+        <w:t>CDA</w:t>
+      </w:r>
+      <w:r>
+        <w:rPr>
+          <w:i/>
+          <w:iCs/>
+        </w:rPr>
+        <w:t xml:space="preserve"> (Content Delivery Application</w:t>
+      </w:r>
+      <w:r>
+        <w:t>).</w:t>
+      </w:r>
+      <w:r>
+        <w:t xml:space="preserve"> </w:t>
+      </w:r>
+      <w:r>
+        <w:t>Elemen CMA memungkinkan untuk mengelola,</w:t>
+      </w:r>
+      <w:r>
+        <w:t xml:space="preserve"> </w:t>
+      </w:r>
+      <w:r>
+        <w:t>pembuatan, modifikasi dan penghapusan konten dari situs web. Elemen CDA menggunakan dan menyusunnya</w:t>
+      </w:r>
+      <w:r>
+        <w:t xml:space="preserve"> </w:t>
+      </w:r>
+      <w:r>
+        <w:t>informasi untuk memperbarui situs Web.</w:t>
+      </w:r>
+      <w:r>
+        <w:t xml:space="preserve"> </w:t>
+      </w:r>
+      <w:r>
+        <w:fldChar w:fldCharType="begin" w:fldLock="1"/>
+      </w:r>
+      <w:r>
+        <w:instrText>ADDIN CSL_CITATION {"citationItems":[{"id":"ITEM-1","itemData":{"DOI":"10.21917/ijms.2020.0168","abstract":"In the modern world, the absence of a business website means loss of a significant share of the tentative market. A business website helps businesses become round the clock accessible to the world. In the past, website development required a significant amount of time, computing knowledge, and skills. Content Management System (CMS) is a new website creation toolkit to address these problems. A CMS converts the complex process of website development into a simple workflow. A CMS requires no prior knowledge/experience and significantly reduces the time of developing a website. Today, many CMS platforms are available for users. This increase in the number of CMS platforms has made it difficult for a user to choose the best one. The objective of this study is to provide a comprehensive comparison of the available CMS platforms. This study performs a comparison of the three most popular CMS platforms (i.e. WordPress, Joomla, and Drupal) using a comprehensive set of criteria. For this purpose, a convenient sample of 110 students from the Computer Science Department and Management Sciences Department was used. These students had used one or more of the CMS platforms to develop websites. The results reveal that WordPress is the dominating CMS platform due to its technical capabilities and ease of use.","author":[{"dropping-particle":"","family":"Iqbal","given":"Muhammad","non-dropping-particle":"","parse-names":false,"suffix":""},{"dropping-particle":"","family":"Noman","given":"Muhamma","non-dropping-particle":"","parse-names":false,"suffix":""},{"dropping-particle":"","family":"Talpu","given":"Samar Raza","non-dropping-particle":"","parse-names":false,"suffix":""},{"dropping-particle":"","family":"Manzoor","given":"Amir","non-dropping-particle":"","parse-names":false,"suffix":""},{"dropping-particle":"","family":"Abid","given":"Malik Muneeb","non-dropping-particle":"","parse-names":false,"suffix":""}],"container-title":"ICTACT Journal on Management Studies","id":"ITEM-1","issue":"02","issued":{"date-parts":[["2020"]]},"page":"1214-1219","title":"An empirical study of popular Content Management System-Wordpress vs Drupal vs Joomla","type":"article-journal","volume":"06"},"uris":["http://www.mendeley.com/documents/?uuid=362b48c1-8e75-4a68-b478-85f38f78ea0d"]}],"mendeley":{"formattedCitation":"[4]","plainTextFormattedCitation":"[4]","previouslyFormattedCitation":"[4]"},"properties":{"noteIndex":0},"schema":"https://github.com/citation-style-language/schema/raw/master/csl-citation.json"}</w:instrText>
+      </w:r>
+      <w:r>
+        <w:fldChar w:fldCharType="separate"/>
+      </w:r>
+      <w:r>
+        <w:rPr>
+          <w:noProof/>
+        </w:rPr>
+        <w:t>[4]</w:t>
+      </w:r>
+      <w:r>
+        <w:fldChar w:fldCharType="end"/>
+      </w:r>
+    </w:p>
+    <w:p>
+      <w:pPr>
         <w:pStyle w:val="Heading2"/>
         <w:numPr>
           <w:ilvl w:val="1"/>
@@ -5696,6 +5810,47 @@
         <w:t>Wordpress</w:t>
       </w:r>
     </w:p>
+    <w:p>
+      <w:pPr>
+        <w:spacing w:line="360" w:lineRule="auto"/>
+        <w:ind w:firstLine="360"/>
+        <w:jc w:val="both"/>
+      </w:pPr>
+      <w:r>
+        <w:t xml:space="preserve">WordPress adalah sebuah </w:t>
+      </w:r>
+      <w:r>
+        <w:rPr>
+          <w:i/>
+          <w:iCs/>
+        </w:rPr>
+        <w:t>Content Management System</w:t>
+      </w:r>
+      <w:r>
+        <w:t xml:space="preserve"> yang bersifat open source dan sangat populer di seluruh dunia. WordPress tidak hanya digunakan sebagai mesin blog, tetapi juga sebagai platform yang dapat dikonfigurasi untuk membuat berbagai jenis website multifungsi. Kemudahan ini dapat dicapai dengan memanfaatkan berbagai plugins yang tersedia, yang memperluas fungsionalitas website secara signifikan sesuai dengan kebutuhan pengguna.</w:t>
+      </w:r>
+      <w:r>
+        <w:t xml:space="preserve"> </w:t>
+      </w:r>
+      <w:r>
+        <w:fldChar w:fldCharType="begin" w:fldLock="1"/>
+      </w:r>
+      <w:r>
+        <w:instrText>ADDIN CSL_CITATION {"citationItems":[{"id":"ITEM-1","itemData":{"DOI":"10.51717/simkom.v6i1.54","ISSN":"2581-1614","abstract":"Informasi profil perusahaan yang disampaikan melalui media website dapat tersampaikan dengan cepat dan menjangkau keseluruh dunia, mengingat website dapat diakses secara global. Dengan adanya website company profil, informasi perusahaan dapat dilihat masyarakat luas sehingga dapat meningkatkan kredibilitas perusahaan. Penelitian ini bertujuan untuk mengembangkan sistem informasi company profil PT.Sinar Nusantara Sakti menggunakan Content Management System berbasis Wordpress. Metode yang digunakan yaitu studi literatur, pengumpulan data, perancangan sistem, dan implementasi. Hasil pengembangan produk yang dilakukan diperoleh sistem informasi company profil berbasis web yang dapat digunakan untuk menyampaikan informasi perusahaan secara efektif dan efisien.","author":[{"dropping-particle":"","family":"Siregar","given":"Mirhan","non-dropping-particle":"","parse-names":false,"suffix":""},{"dropping-particle":"","family":"Kusumawati","given":"Nilam","non-dropping-particle":"","parse-names":false,"suffix":""},{"dropping-particle":"","family":"Asmira","given":"","non-dropping-particle":"","parse-names":false,"suffix":""},{"dropping-particle":"","family":"Aris Susanto","given":"","non-dropping-particle":"","parse-names":false,"suffix":""}],"container-title":"Simkom","id":"ITEM-1","issue":"1","issued":{"date-parts":[["2021"]]},"page":"46-57","title":"Sistem Informasi Company Profile PT. Sinar Nusantara Sakti Menggunakan Wordpress","type":"article-journal","volume":"6"},"uris":["http://www.mendeley.com/documents/?uuid=5629f84b-5c5a-476c-b5b0-3a9eb7ffa492"]}],"mendeley":{"formattedCitation":"[5]","plainTextFormattedCitation":"[5]","previouslyFormattedCitation":"[5]"},"properties":{"noteIndex":0},"schema":"https://github.com/citation-style-language/schema/raw/master/csl-citation.json"}</w:instrText>
+      </w:r>
+      <w:r>
+        <w:fldChar w:fldCharType="separate"/>
+      </w:r>
+      <w:r>
+        <w:rPr>
+          <w:noProof/>
+        </w:rPr>
+        <w:t>[5]</w:t>
+      </w:r>
+      <w:r>
+        <w:fldChar w:fldCharType="end"/>
+      </w:r>
+    </w:p>
     <w:bookmarkEnd w:id="22"/>
     <w:p>
       <w:pPr>
@@ -5714,7 +5869,33 @@
     <w:p>
       <w:pPr>
         <w:spacing w:line="360" w:lineRule="auto"/>
-      </w:pPr>
+        <w:ind w:firstLine="360"/>
+        <w:jc w:val="both"/>
+      </w:pPr>
+      <w:r>
+        <w:t>Company profile merupakan alat bagi suatu perusahaan atau instansi tertentu sebagai bahan informasi yang dapat disajikan untuk meningkatkan citra perusahaan atau instansi terkait. Company profile juga biasa disebut sebagai tanda pengenal perusahaan yang dapat dimanfaatkan sebagai media untuk bekerja sama dengan pihak-pihak yang terkait dengan perusahaan tersebut</w:t>
+      </w:r>
+      <w:r>
+        <w:t xml:space="preserve">. </w:t>
+      </w:r>
+      <w:r>
+        <w:fldChar w:fldCharType="begin" w:fldLock="1"/>
+      </w:r>
+      <w:r>
+        <w:instrText>ADDIN CSL_CITATION {"citationItems":[{"id":"ITEM-1","itemData":{"DOI":"10.62201/abaj.v2i1.43","abstract":"Kajja Korean Street Food is a business engaged in food and beverages. Inspired by the many fans of Korean drama films who often display the culture and culinary specialties of the country of ginseng, this is one of the backgrounds for the establishment of this Kajja Korean Street Food business. However, currently Kajja Korean Street Food only has an Instagram account to promote and introduce its food and beverage products, which is not yet effective enough to attract more consumers. Therefore, it is necessary to digitize business using a website. Kajja Korean Street Food chose to create a website-based company profile using the WordPress Content Management System (CMS). The purpose of designing and making a company profile based on this website is to attract more consumers to know about Kajja Korean Street Food products and also as a marketing content that can be used by Kajja Korean Street Food. The design stage is carried out in four stages, namely planning, analysis, design, and implementation. After that, interviews were conducted with business owners regarding the final results of the website that had been created.","author":[{"dropping-particle":"","family":"Fadillah","given":"Putri Natasya Nur","non-dropping-particle":"","parse-names":false,"suffix":""},{"dropping-particle":"","family":"Gaffar","given":"Mohammad Rizal","non-dropping-particle":"","parse-names":false,"suffix":""}],"container-title":"Applied Business and Administration Journal","id":"ITEM-1","issue":"1","issued":{"date-parts":[["2023"]]},"page":"91-99","title":"Perancangan Dan Pembuatan Company Profile Berbasis Website Menggunakan Cms Wordpress Pada Kafe Kajja Korean Street Food Di Garut","type":"article-journal","volume":"2"},"uris":["http://www.mendeley.com/documents/?uuid=2ea318fa-2248-4a52-9a7d-bec72ed42ddd"]}],"mendeley":{"formattedCitation":"[6]","plainTextFormattedCitation":"[6]"},"properties":{"noteIndex":0},"schema":"https://github.com/citation-style-language/schema/raw/master/csl-citation.json"}</w:instrText>
+      </w:r>
+      <w:r>
+        <w:fldChar w:fldCharType="separate"/>
+      </w:r>
+      <w:r>
+        <w:rPr>
+          <w:noProof/>
+        </w:rPr>
+        <w:t>[6]</w:t>
+      </w:r>
+      <w:r>
+        <w:fldChar w:fldCharType="end"/>
+      </w:r>
     </w:p>
     <w:p>
       <w:pPr>
@@ -5823,7 +6004,13 @@
         <w:t xml:space="preserve"> Magang Praktikum </w:t>
       </w:r>
       <w:r>
-        <w:t xml:space="preserve">Batch 4 </w:t>
+        <w:t xml:space="preserve">Batch </w:t>
+      </w:r>
+      <w:r>
+        <w:t>ke-empat</w:t>
+      </w:r>
+      <w:r>
+        <w:t xml:space="preserve"> </w:t>
       </w:r>
       <w:r>
         <w:t xml:space="preserve">yang diadakan oleh Bakrie Center Foundation dalam </w:t>
@@ -5852,7 +6039,13 @@
         <w:t>di</w:t>
       </w:r>
       <w:r>
-        <w:t xml:space="preserve">mulai tanggal </w:t>
+        <w:t>mulai</w:t>
+      </w:r>
+      <w:r>
+        <w:t xml:space="preserve"> pada</w:t>
+      </w:r>
+      <w:r>
+        <w:t xml:space="preserve"> tanggal </w:t>
       </w:r>
       <w:r>
         <w:t>19 Februari hingga 30 Juni 2024</w:t>
@@ -5981,10 +6174,7 @@
         </w:numPr>
       </w:pPr>
       <w:r>
-        <w:t>Activity Diagram</w:t>
-      </w:r>
-      <w:r>
-        <w:t xml:space="preserve"> </w:t>
+        <w:t xml:space="preserve">Activity Diagram </w:t>
       </w:r>
     </w:p>
     <w:p/>
@@ -6176,6 +6366,8 @@
         <w:ind w:left="640" w:hanging="640"/>
         <w:rPr>
           <w:noProof/>
+          <w:kern w:val="0"/>
+          <w:szCs w:val="24"/>
         </w:rPr>
       </w:pPr>
       <w:r>
@@ -6212,6 +6404,222 @@
           <w:szCs w:val="24"/>
         </w:rPr>
         <w:t>, vol. 4, no. 1, pp. 7–14, 2021.</w:t>
+      </w:r>
+    </w:p>
+    <w:p>
+      <w:pPr>
+        <w:widowControl w:val="0"/>
+        <w:autoSpaceDE w:val="0"/>
+        <w:autoSpaceDN w:val="0"/>
+        <w:adjustRightInd w:val="0"/>
+        <w:spacing w:line="360" w:lineRule="auto"/>
+        <w:ind w:left="640" w:hanging="640"/>
+        <w:rPr>
+          <w:noProof/>
+          <w:kern w:val="0"/>
+          <w:szCs w:val="24"/>
+        </w:rPr>
+      </w:pPr>
+      <w:r>
+        <w:rPr>
+          <w:noProof/>
+          <w:kern w:val="0"/>
+          <w:szCs w:val="24"/>
+        </w:rPr>
+        <w:t>[3]</w:t>
+      </w:r>
+      <w:r>
+        <w:rPr>
+          <w:noProof/>
+          <w:kern w:val="0"/>
+          <w:szCs w:val="24"/>
+        </w:rPr>
+        <w:tab/>
+        <w:t xml:space="preserve">Y. Sharma </w:t>
+      </w:r>
+      <w:r>
+        <w:rPr>
+          <w:i/>
+          <w:iCs/>
+          <w:noProof/>
+          <w:kern w:val="0"/>
+          <w:szCs w:val="24"/>
+        </w:rPr>
+        <w:t>et al.</w:t>
+      </w:r>
+      <w:r>
+        <w:rPr>
+          <w:noProof/>
+          <w:kern w:val="0"/>
+          <w:szCs w:val="24"/>
+        </w:rPr>
+        <w:t xml:space="preserve">, “ERP System College Management,” </w:t>
+      </w:r>
+      <w:r>
+        <w:rPr>
+          <w:i/>
+          <w:iCs/>
+          <w:noProof/>
+          <w:kern w:val="0"/>
+          <w:szCs w:val="24"/>
+        </w:rPr>
+        <w:t>Pratibodh</w:t>
+      </w:r>
+      <w:r>
+        <w:rPr>
+          <w:noProof/>
+          <w:kern w:val="0"/>
+          <w:szCs w:val="24"/>
+        </w:rPr>
+        <w:t>, 2023.</w:t>
+      </w:r>
+    </w:p>
+    <w:p>
+      <w:pPr>
+        <w:widowControl w:val="0"/>
+        <w:autoSpaceDE w:val="0"/>
+        <w:autoSpaceDN w:val="0"/>
+        <w:adjustRightInd w:val="0"/>
+        <w:spacing w:line="360" w:lineRule="auto"/>
+        <w:ind w:left="640" w:hanging="640"/>
+        <w:rPr>
+          <w:noProof/>
+          <w:kern w:val="0"/>
+          <w:szCs w:val="24"/>
+        </w:rPr>
+      </w:pPr>
+      <w:r>
+        <w:rPr>
+          <w:noProof/>
+          <w:kern w:val="0"/>
+          <w:szCs w:val="24"/>
+        </w:rPr>
+        <w:t>[4]</w:t>
+      </w:r>
+      <w:r>
+        <w:rPr>
+          <w:noProof/>
+          <w:kern w:val="0"/>
+          <w:szCs w:val="24"/>
+        </w:rPr>
+        <w:tab/>
+        <w:t xml:space="preserve">M. Iqbal, M. Noman, S. R. Talpu, A. Manzoor, and M. M. Abid, “An empirical study of popular Content Management System-Wordpress vs Drupal vs Joomla,” </w:t>
+      </w:r>
+      <w:r>
+        <w:rPr>
+          <w:i/>
+          <w:iCs/>
+          <w:noProof/>
+          <w:kern w:val="0"/>
+          <w:szCs w:val="24"/>
+        </w:rPr>
+        <w:t>ICTACT J. Manag. Stud.</w:t>
+      </w:r>
+      <w:r>
+        <w:rPr>
+          <w:noProof/>
+          <w:kern w:val="0"/>
+          <w:szCs w:val="24"/>
+        </w:rPr>
+        <w:t>, vol. 06, no. 02, pp. 1214–1219, 2020, doi: 10.21917/ijms.2020.0168.</w:t>
+      </w:r>
+    </w:p>
+    <w:p>
+      <w:pPr>
+        <w:widowControl w:val="0"/>
+        <w:autoSpaceDE w:val="0"/>
+        <w:autoSpaceDN w:val="0"/>
+        <w:adjustRightInd w:val="0"/>
+        <w:spacing w:line="360" w:lineRule="auto"/>
+        <w:ind w:left="640" w:hanging="640"/>
+        <w:rPr>
+          <w:noProof/>
+          <w:kern w:val="0"/>
+          <w:szCs w:val="24"/>
+        </w:rPr>
+      </w:pPr>
+      <w:r>
+        <w:rPr>
+          <w:noProof/>
+          <w:kern w:val="0"/>
+          <w:szCs w:val="24"/>
+        </w:rPr>
+        <w:t>[5]</w:t>
+      </w:r>
+      <w:r>
+        <w:rPr>
+          <w:noProof/>
+          <w:kern w:val="0"/>
+          <w:szCs w:val="24"/>
+        </w:rPr>
+        <w:tab/>
+        <w:t xml:space="preserve">M. Siregar, N. Kusumawati, Asmira, and Aris Susanto, “Sistem Informasi Company Profile PT. Sinar Nusantara Sakti Menggunakan Wordpress,” </w:t>
+      </w:r>
+      <w:r>
+        <w:rPr>
+          <w:i/>
+          <w:iCs/>
+          <w:noProof/>
+          <w:kern w:val="0"/>
+          <w:szCs w:val="24"/>
+        </w:rPr>
+        <w:t>Simkom</w:t>
+      </w:r>
+      <w:r>
+        <w:rPr>
+          <w:noProof/>
+          <w:kern w:val="0"/>
+          <w:szCs w:val="24"/>
+        </w:rPr>
+        <w:t>, vol. 6, no. 1, pp. 46–57, 2021, doi: 10.51717/simkom.v6i1.54.</w:t>
+      </w:r>
+    </w:p>
+    <w:p>
+      <w:pPr>
+        <w:widowControl w:val="0"/>
+        <w:autoSpaceDE w:val="0"/>
+        <w:autoSpaceDN w:val="0"/>
+        <w:adjustRightInd w:val="0"/>
+        <w:spacing w:line="360" w:lineRule="auto"/>
+        <w:ind w:left="640" w:hanging="640"/>
+        <w:rPr>
+          <w:noProof/>
+        </w:rPr>
+      </w:pPr>
+      <w:r>
+        <w:rPr>
+          <w:noProof/>
+          <w:kern w:val="0"/>
+          <w:szCs w:val="24"/>
+        </w:rPr>
+        <w:t>[6]</w:t>
+      </w:r>
+      <w:r>
+        <w:rPr>
+          <w:noProof/>
+          <w:kern w:val="0"/>
+          <w:szCs w:val="24"/>
+        </w:rPr>
+        <w:tab/>
+        <w:t xml:space="preserve">P. N. N. Fadillah and M. R. Gaffar, “Perancangan Dan Pembuatan Company Profile Berbasis Website Menggunakan Cms Wordpress Pada Kafe Kajja Korean Street Food Di Garut,” </w:t>
+      </w:r>
+      <w:r>
+        <w:rPr>
+          <w:i/>
+          <w:iCs/>
+          <w:noProof/>
+          <w:kern w:val="0"/>
+          <w:szCs w:val="24"/>
+        </w:rPr>
+        <w:t>Appl. Bus. Adm. J.</w:t>
+      </w:r>
+      <w:r>
+        <w:rPr>
+          <w:noProof/>
+          <w:kern w:val="0"/>
+          <w:szCs w:val="24"/>
+        </w:rPr>
+        <w:t>, vol. 2, no. 1, pp. 91–99, 2023, doi: 10.62201/abaj.v2i1.43.</w:t>
       </w:r>
     </w:p>
     <w:p>
@@ -6332,6 +6740,7 @@
         <w:separator/>
       </w:r>
     </w:p>
+    <w:p/>
   </w:endnote>
   <w:endnote w:type="continuationSeparator" w:id="0">
     <w:p>
@@ -6342,6 +6751,7 @@
         <w:continuationSeparator/>
       </w:r>
     </w:p>
+    <w:p/>
   </w:endnote>
 </w:endnotes>
 </file>
@@ -6400,6 +6810,7 @@
         <w:separator/>
       </w:r>
     </w:p>
+    <w:p/>
   </w:footnote>
   <w:footnote w:type="continuationSeparator" w:id="0">
     <w:p>
@@ -6410,6 +6821,7 @@
         <w:continuationSeparator/>
       </w:r>
     </w:p>
+    <w:p/>
   </w:footnote>
 </w:footnotes>
 </file>

--- a/LAPORAN MAGANG PRAKTIKUM.docx
+++ b/LAPORAN MAGANG PRAKTIKUM.docx
@@ -65,11 +65,41 @@
           <w:b/>
           <w:sz w:val="28"/>
         </w:rPr>
-        <w:t xml:space="preserve">Perancangan Web </w:t>
+        <w:t xml:space="preserve">Perancangan </w:t>
       </w:r>
       <w:r>
         <w:rPr>
           <w:b/>
+          <w:i/>
+          <w:iCs/>
+          <w:sz w:val="28"/>
+        </w:rPr>
+        <w:t>Web</w:t>
+      </w:r>
+      <w:r>
+        <w:rPr>
+          <w:b/>
+          <w:i/>
+          <w:iCs/>
+          <w:sz w:val="28"/>
+          <w:lang w:val="en-US"/>
+        </w:rPr>
+        <w:t>site</w:t>
+      </w:r>
+      <w:r>
+        <w:rPr>
+          <w:b/>
+          <w:i/>
+          <w:iCs/>
+          <w:sz w:val="28"/>
+        </w:rPr>
+        <w:t xml:space="preserve"> </w:t>
+      </w:r>
+      <w:r>
+        <w:rPr>
+          <w:b/>
+          <w:i/>
+          <w:iCs/>
           <w:sz w:val="28"/>
         </w:rPr>
         <w:t>Company Profile</w:t>
@@ -158,6 +188,7 @@
         <w:rPr>
           <w:noProof/>
           <w:szCs w:val="24"/>
+          <w:lang w:eastAsia="id-ID"/>
         </w:rPr>
         <w:drawing>
           <wp:anchor distT="0" distB="0" distL="0" distR="0" simplePos="0" relativeHeight="251659264" behindDoc="0" locked="0" layoutInCell="1" allowOverlap="1" wp14:anchorId="3691478D" wp14:editId="77D4D926">
@@ -432,6 +463,7 @@
           <w:szCs w:val="28"/>
           <w:lang w:val="id"/>
         </w:rPr>
+        <w:lastRenderedPageBreak/>
         <w:t>LEMBAR</w:t>
       </w:r>
       <w:r>
@@ -481,7 +513,57 @@
           <w:lang w:val="id"/>
           <w14:ligatures w14:val="none"/>
         </w:rPr>
-        <w:t>Perancangan Web Company Profile Yayasan Terbesar Yogyakarta Menggunakan CMS Wordpress</w:t>
+        <w:t xml:space="preserve">Perancangan </w:t>
+      </w:r>
+      <w:r>
+        <w:rPr>
+          <w:rFonts w:eastAsia="Times New Roman"/>
+          <w:b/>
+          <w:i/>
+          <w:iCs/>
+          <w:kern w:val="0"/>
+          <w:szCs w:val="24"/>
+          <w:lang w:val="id"/>
+          <w14:ligatures w14:val="none"/>
+        </w:rPr>
+        <w:t>Web</w:t>
+      </w:r>
+      <w:r>
+        <w:rPr>
+          <w:rFonts w:eastAsia="Times New Roman"/>
+          <w:b/>
+          <w:i/>
+          <w:iCs/>
+          <w:kern w:val="0"/>
+          <w:szCs w:val="24"/>
+          <w:lang w:val="en-US"/>
+          <w14:ligatures w14:val="none"/>
+        </w:rPr>
+        <w:t>site</w:t>
+      </w:r>
+      <w:r>
+        <w:rPr>
+          <w:rFonts w:eastAsia="Times New Roman"/>
+          <w:b/>
+          <w:i/>
+          <w:iCs/>
+          <w:kern w:val="0"/>
+          <w:szCs w:val="24"/>
+          <w:lang w:val="id"/>
+          <w14:ligatures w14:val="none"/>
+        </w:rPr>
+        <w:t xml:space="preserve"> Company Profile</w:t>
+      </w:r>
+      <w:r>
+        <w:rPr>
+          <w:rFonts w:eastAsia="Times New Roman"/>
+          <w:b/>
+          <w:kern w:val="0"/>
+          <w:szCs w:val="24"/>
+          <w:lang w:val="id"/>
+          <w14:ligatures w14:val="none"/>
+        </w:rPr>
+        <w:t xml:space="preserve"> Yayasan Terbesar Yogyakarta Menggunakan CMS Wordpress</w:t>
       </w:r>
     </w:p>
     <w:p>
@@ -561,7 +643,7 @@
           <w:bCs/>
           <w:kern w:val="0"/>
           <w:szCs w:val="24"/>
-          <w:lang w:val="id"/>
+          <w:lang w:val="en-US"/>
           <w14:ligatures w14:val="none"/>
         </w:rPr>
       </w:pPr>
@@ -592,10 +674,32 @@
           <w:bCs/>
           <w:kern w:val="0"/>
           <w:szCs w:val="24"/>
+          <w:lang w:val="en-US"/>
+          <w14:ligatures w14:val="none"/>
+        </w:rPr>
+        <w:t>PRAKTIK</w:t>
+      </w:r>
+      <w:r>
+        <w:rPr>
+          <w:rFonts w:eastAsia="Times New Roman"/>
+          <w:bCs/>
+          <w:kern w:val="0"/>
+          <w:szCs w:val="24"/>
           <w:lang w:val="id"/>
           <w14:ligatures w14:val="none"/>
         </w:rPr>
-        <w:t>MAGANG PRAKTIKUM</w:t>
+        <w:t xml:space="preserve"> </w:t>
+      </w:r>
+      <w:r>
+        <w:rPr>
+          <w:rFonts w:eastAsia="Times New Roman"/>
+          <w:bCs/>
+          <w:kern w:val="0"/>
+          <w:szCs w:val="24"/>
+          <w:lang w:val="en-US"/>
+          <w14:ligatures w14:val="none"/>
+        </w:rPr>
+        <w:t>KERJA LAPANGAN</w:t>
       </w:r>
     </w:p>
     <w:p>
@@ -1869,6 +1973,7 @@
       </w:pPr>
       <w:bookmarkStart w:id="6" w:name="_Toc170718287"/>
       <w:r>
+        <w:lastRenderedPageBreak/>
         <w:t>KATA PENGANTAR</w:t>
       </w:r>
       <w:bookmarkEnd w:id="6"/>
@@ -1889,7 +1994,32 @@
         <w:t xml:space="preserve"> beserta laporannya yang berjudul “</w:t>
       </w:r>
       <w:r>
-        <w:t>Perancangan Web Company Profile Yayasan Terbesar Yogyakarta Menggunakan CMS Wordpress</w:t>
+        <w:t xml:space="preserve">Perancangan </w:t>
+      </w:r>
+      <w:r>
+        <w:rPr>
+          <w:i/>
+          <w:iCs/>
+        </w:rPr>
+        <w:t>Web</w:t>
+      </w:r>
+      <w:r>
+        <w:rPr>
+          <w:i/>
+          <w:iCs/>
+          <w:lang w:val="en-US"/>
+        </w:rPr>
+        <w:t>site</w:t>
+      </w:r>
+      <w:r>
+        <w:rPr>
+          <w:i/>
+          <w:iCs/>
+        </w:rPr>
+        <w:t xml:space="preserve"> Company Profile</w:t>
+      </w:r>
+      <w:r>
+        <w:t xml:space="preserve"> Yayasan Terbesar Yogyakarta Menggunakan CMS Wordpress</w:t>
       </w:r>
       <w:r>
         <w:t>”.</w:t>
@@ -1977,7 +2107,17 @@
         <w:t xml:space="preserve"> </w:t>
       </w:r>
       <w:r>
-        <w:t>dari Bakrie Center Foundation.</w:t>
+        <w:t xml:space="preserve">dari Bakrie </w:t>
+      </w:r>
+      <w:r>
+        <w:rPr>
+          <w:i/>
+          <w:iCs/>
+        </w:rPr>
+        <w:t>Center Foundation</w:t>
+      </w:r>
+      <w:r>
+        <w:t>.</w:t>
       </w:r>
     </w:p>
     <w:p>
@@ -2101,6 +2241,7 @@
       </w:pPr>
       <w:bookmarkStart w:id="7" w:name="_Toc170718288"/>
       <w:r>
+        <w:lastRenderedPageBreak/>
         <w:t>DAFTAR IS</w:t>
       </w:r>
       <w:r>
@@ -4281,6 +4422,17 @@
         <w:pStyle w:val="Heading1"/>
         <w:spacing w:line="360" w:lineRule="auto"/>
         <w:jc w:val="left"/>
+      </w:pPr>
+      <w:bookmarkStart w:id="8" w:name="_Toc170718289"/>
+      <w:r>
+        <w:t>DAFTAR GAMBAR</w:t>
+      </w:r>
+      <w:bookmarkEnd w:id="8"/>
+    </w:p>
+    <w:p/>
+    <w:p/>
+    <w:p>
+      <w:pPr>
         <w:sectPr>
           <w:pgSz w:w="11910" w:h="16840"/>
           <w:pgMar w:top="2268" w:right="1701" w:bottom="1701" w:left="2268" w:header="709" w:footer="709" w:gutter="567"/>
@@ -4289,11 +4441,6 @@
           <w:docGrid w:linePitch="326"/>
         </w:sectPr>
       </w:pPr>
-      <w:bookmarkStart w:id="8" w:name="_Toc170718289"/>
-      <w:r>
-        <w:t>DAFTAR GAMBAR</w:t>
-      </w:r>
-      <w:bookmarkEnd w:id="8"/>
     </w:p>
     <w:p>
       <w:pPr>
@@ -4302,6 +4449,7 @@
       </w:pPr>
       <w:bookmarkStart w:id="9" w:name="_Toc170718290"/>
       <w:r>
+        <w:lastRenderedPageBreak/>
         <w:t xml:space="preserve">BAB I </w:t>
       </w:r>
       <w:r>
@@ -4335,7 +4483,27 @@
         <w:jc w:val="both"/>
       </w:pPr>
       <w:r>
-        <w:t>Perkembangan teknologi informasi yang pesat telah membawa perubahan signifikan dalam berbagai aspek kehidupan, termasuk dalam dunia organisasi dan yayasan. Teknologi informasi tidak hanya merubah cara berkomunikasi, tetapi juga memperluas jangkauan dan meningkatkan efektivitas berbagai kegiatan. Dalam konteks organisasi dan yayasan, teknologi informasi memungkinkan akses informasi yang lebih cepat, transparansi yang lebih baik, serta peningkatan partisipasi dari berbagai pihak. Penggunaan internet dan website sebagai sarana komunikasi dan informasi menjadi suatu keharusan untuk meningkatkan efisiensi dan efektivitas operasional. Melalui website, organisasi dan yayasan dapat menyampaikan visi dan misi mereka, menginformasikan program dan kegiatan yang sedang atau akan dilaksanakan, serta membuka ruang interaksi dengan donatur, relawan, dan masyarakat umum.</w:t>
+        <w:t xml:space="preserve">Perkembangan teknologi informasi yang pesat telah membawa perubahan signifikan dalam berbagai aspek kehidupan, termasuk dalam dunia organisasi dan yayasan. Teknologi informasi tidak hanya merubah cara berkomunikasi, tetapi juga memperluas jangkauan dan meningkatkan efektivitas berbagai kegiatan. Dalam konteks organisasi dan yayasan, teknologi informasi memungkinkan akses informasi yang lebih cepat, transparansi yang lebih baik, serta peningkatan partisipasi dari berbagai pihak. Penggunaan internet dan </w:t>
+      </w:r>
+      <w:r>
+        <w:rPr>
+          <w:i/>
+          <w:iCs/>
+        </w:rPr>
+        <w:t>website</w:t>
+      </w:r>
+      <w:r>
+        <w:t xml:space="preserve"> sebagai sarana komunikasi dan informasi menjadi suatu keharusan untuk meningkatkan efisiensi dan efektivitas operasional. Melalui </w:t>
+      </w:r>
+      <w:r>
+        <w:rPr>
+          <w:i/>
+          <w:iCs/>
+        </w:rPr>
+        <w:t>website</w:t>
+      </w:r>
+      <w:r>
+        <w:t>, organisasi dan yayasan dapat menyampaikan visi dan misi mereka, menginformasikan program dan kegiatan yang sedang atau akan dilaksanakan, serta membuka ruang interaksi dengan donatur, relawan, dan masyarakat umum.</w:t>
       </w:r>
     </w:p>
     <w:p>
@@ -4351,7 +4519,17 @@
         <w:t>penyintas tuberkulosis</w:t>
       </w:r>
       <w:r>
-        <w:t xml:space="preserve">, memerlukan sebuah platform digital yang dapat mendukung kegiatan dan program-programnya, serta meningkatkan interaksi dengan masyarakat luas. Yayasan ini memiliki berbagai program dan kegiatan yang bertujuan untuk </w:t>
+        <w:t xml:space="preserve">, memerlukan sebuah </w:t>
+      </w:r>
+      <w:r>
+        <w:rPr>
+          <w:i/>
+          <w:iCs/>
+        </w:rPr>
+        <w:t>platform</w:t>
+      </w:r>
+      <w:r>
+        <w:t xml:space="preserve"> digital yang dapat mendukung kegiatan dan program-programnya, serta meningkatkan interaksi dengan masyarakat luas. Yayasan ini memiliki berbagai program dan kegiatan yang bertujuan untuk </w:t>
       </w:r>
       <w:r>
         <w:t>memberikan kontribusi eliminasi penyakit tuberkulosis di</w:t>
@@ -4360,7 +4538,17 @@
         <w:t xml:space="preserve"> Daerah Istimewa Yogyakarta. U</w:t>
       </w:r>
       <w:r>
-        <w:t>ntuk mencapai tujuan tersebut, dibutuhkan sarana yang dapat menyebarluaskan informasi secara cepat dan akurat. Dengan adanya website, yayasan dapat memperkenalkan program-programnya secara lebih luas, menjangkau lebih banyak orang yang mungkin tertarik untuk terlibat, baik sebagai penerima manfaat, donatur, atau relawan.</w:t>
+        <w:t xml:space="preserve">ntuk mencapai tujuan tersebut, dibutuhkan sarana yang dapat menyebarluaskan informasi secara cepat dan akurat. Dengan adanya </w:t>
+      </w:r>
+      <w:r>
+        <w:rPr>
+          <w:i/>
+          <w:iCs/>
+        </w:rPr>
+        <w:t>website</w:t>
+      </w:r>
+      <w:r>
+        <w:t>, yayasan dapat memperkenalkan program-programnya secara lebih luas, menjangkau lebih banyak orang yang mungkin tertarik untuk terlibat, baik sebagai penerima manfaat, donatur, atau relawan.</w:t>
       </w:r>
     </w:p>
     <w:p>
@@ -4370,7 +4558,41 @@
         <w:jc w:val="both"/>
       </w:pPr>
       <w:r>
-        <w:t>Transparansi dan akuntabilitas yayasan dapat lebih ditingkatkan melalui website, sehingga kepercayaan masyarakat dan para donatur dapat terjaga. Dengan demikian, perancangan dan pengelolaan website yang baik menjadi kebutuhan yang mendesak bagi Yayasan Terbesar Daerah Istimewa Yogyakarta. Website ini diharapkan tidak hanya sebagai media informasi, tetapi juga sebagai alat untuk membangun komunitas, menginspirasi aksi sosial, dan memperkuat hubungan dengan semua pemangku kepentingan.</w:t>
+        <w:t xml:space="preserve">Transparansi dan akuntabilitas yayasan dapat lebih ditingkatkan melalui </w:t>
+      </w:r>
+      <w:r>
+        <w:rPr>
+          <w:i/>
+          <w:iCs/>
+        </w:rPr>
+        <w:t>website</w:t>
+      </w:r>
+      <w:r>
+        <w:t xml:space="preserve">, sehingga kepercayaan masyarakat dan para donatur dapat terjaga. Dengan demikian, perancangan dan pengelolaan </w:t>
+      </w:r>
+      <w:r>
+        <w:rPr>
+          <w:i/>
+          <w:iCs/>
+        </w:rPr>
+        <w:t>website</w:t>
+      </w:r>
+      <w:r>
+        <w:t xml:space="preserve"> yang baik menjadi </w:t>
+      </w:r>
+      <w:r>
+        <w:lastRenderedPageBreak/>
+        <w:t xml:space="preserve">kebutuhan yang mendesak bagi Yayasan Terbesar Daerah Istimewa Yogyakarta. </w:t>
+      </w:r>
+      <w:r>
+        <w:rPr>
+          <w:i/>
+          <w:iCs/>
+        </w:rPr>
+        <w:t>Website</w:t>
+      </w:r>
+      <w:r>
+        <w:t xml:space="preserve"> ini diharapkan tidak hanya sebagai media informasi, tetapi juga sebagai alat untuk membangun komunitas, menginspirasi aksi sosial, dan memperkuat hubungan dengan semua pemangku kepentingan.</w:t>
       </w:r>
       <w:r>
         <w:t xml:space="preserve"> </w:t>
@@ -4494,7 +4716,23 @@
         <w:spacing w:line="360" w:lineRule="auto"/>
       </w:pPr>
       <w:r>
-        <w:t>Meningkatkan pengalaman dalam pengembangan website menggunakan wordpress</w:t>
+        <w:t xml:space="preserve">Mewujudkan Pengembangan </w:t>
+      </w:r>
+      <w:r>
+        <w:rPr>
+          <w:i/>
+          <w:iCs/>
+        </w:rPr>
+        <w:t>Website</w:t>
+      </w:r>
+      <w:r>
+        <w:t xml:space="preserve"> bagi Yayasan </w:t>
+      </w:r>
+      <w:r>
+        <w:t>Terbesar Yogyakarta</w:t>
+      </w:r>
+      <w:r>
+        <w:t xml:space="preserve"> dengan menggunakan wordpress</w:t>
       </w:r>
     </w:p>
     <w:p>
@@ -4507,10 +4745,20 @@
         <w:spacing w:line="360" w:lineRule="auto"/>
       </w:pPr>
       <w:r>
-        <w:t xml:space="preserve">Meningkatkan kemampuan komunikasi dan </w:t>
-      </w:r>
-      <w:r>
-        <w:t>kerja tim</w:t>
+        <w:t xml:space="preserve">Meningkatkan kemampuan </w:t>
+      </w:r>
+      <w:r>
+        <w:t xml:space="preserve">dan keahlian Penulis dalam menerjemahkan kebutuhan pengembangan </w:t>
+      </w:r>
+      <w:r>
+        <w:rPr>
+          <w:i/>
+          <w:iCs/>
+        </w:rPr>
+        <w:t>website</w:t>
+      </w:r>
+      <w:r>
+        <w:t>.</w:t>
       </w:r>
     </w:p>
     <w:p>
@@ -4631,7 +4879,14 @@
         <w:spacing w:line="360" w:lineRule="auto"/>
       </w:pPr>
       <w:r>
-        <w:t>BAB III TEORI PENUNJANG KP</w:t>
+        <w:lastRenderedPageBreak/>
+        <w:t xml:space="preserve">BAB III TEORI PENUNJANG </w:t>
+      </w:r>
+      <w:r>
+        <w:rPr>
+          <w:lang w:val="en-US"/>
+        </w:rPr>
+        <w:t>Magang Praktikum</w:t>
       </w:r>
     </w:p>
     <w:p>
@@ -4641,7 +4896,16 @@
         <w:jc w:val="both"/>
       </w:pPr>
       <w:r>
-        <w:t>Bab ini merupakan tentang penjelasan teori penunjang KP.</w:t>
+        <w:t xml:space="preserve">Bab ini merupakan tentang penjelasan teori penunjang </w:t>
+      </w:r>
+      <w:r>
+        <w:rPr>
+          <w:lang w:val="en-US"/>
+        </w:rPr>
+        <w:t>Magang Praktikum</w:t>
+      </w:r>
+      <w:r>
+        <w:t>.</w:t>
       </w:r>
     </w:p>
     <w:p>
@@ -4731,6 +4995,7 @@
       </w:pPr>
       <w:bookmarkStart w:id="14" w:name="_Toc170718295"/>
       <w:r>
+        <w:lastRenderedPageBreak/>
         <w:t xml:space="preserve">BAB II </w:t>
       </w:r>
       <w:r>
@@ -5034,6 +5299,7 @@
         <w:jc w:val="both"/>
       </w:pPr>
       <w:r>
+        <w:lastRenderedPageBreak/>
         <w:t>Menjalin kerjasama dengan lembaga sosial lain yang berkepentingan dalam program pengendalian penyakit Tuberkulosis</w:t>
       </w:r>
       <w:r>
@@ -5064,6 +5330,7 @@
       <w:r>
         <w:rPr>
           <w:noProof/>
+          <w:lang w:eastAsia="id-ID"/>
         </w:rPr>
         <w:drawing>
           <wp:inline distT="0" distB="0" distL="0" distR="0" wp14:anchorId="4556B558" wp14:editId="0468BA49">
@@ -5189,6 +5456,16 @@
           <w:iCs w:val="0"/>
           <w:color w:val="auto"/>
         </w:rPr>
+        <w:t>.3</w:t>
+      </w:r>
+      <w:r>
+        <w:rPr>
+          <w:b/>
+          <w:bCs/>
+          <w:i w:val="0"/>
+          <w:iCs w:val="0"/>
+          <w:color w:val="auto"/>
+        </w:rPr>
         <w:t xml:space="preserve"> Struktur Organisasi Yayasan terbesar Yogyakarta</w:t>
       </w:r>
     </w:p>
@@ -5383,6 +5660,7 @@
         <w:ind w:left="360"/>
       </w:pPr>
       <w:r>
+        <w:lastRenderedPageBreak/>
         <w:t>Alamat</w:t>
       </w:r>
       <w:r>
@@ -5430,6 +5708,7 @@
       </w:pPr>
       <w:bookmarkStart w:id="21" w:name="_Toc170718301"/>
       <w:r>
+        <w:lastRenderedPageBreak/>
         <w:t xml:space="preserve">BAB III </w:t>
       </w:r>
       <w:r>
@@ -5472,7 +5751,14 @@
         <w:jc w:val="left"/>
       </w:pPr>
       <w:r>
-        <w:t>Pengertian Website</w:t>
+        <w:t xml:space="preserve">Pengertian </w:t>
+      </w:r>
+      <w:r>
+        <w:rPr>
+          <w:i/>
+          <w:iCs/>
+        </w:rPr>
+        <w:t>Website</w:t>
       </w:r>
     </w:p>
     <w:p>
@@ -5511,7 +5797,50 @@
         <w:jc w:val="both"/>
       </w:pPr>
       <w:r>
-        <w:t>Website adalah kumpulan halaman yang saling terhubung yang di dalamnya terdapat beberapa item seperti dokumen dan gambar yang tersimpan di dalam web server. Web app adalah sebuah aplikasi yang berada dalam web server yang bisa user akses melalui browser. Web app biasanya menampilkan data user dan informasi dari server</w:t>
+        <w:rPr>
+          <w:i/>
+          <w:iCs/>
+        </w:rPr>
+        <w:t>Website</w:t>
+      </w:r>
+      <w:r>
+        <w:t xml:space="preserve"> adalah kumpulan halaman yang saling terhubung yang di dalamnya terdapat beberapa item seperti dokumen dan gambar yang tersimpan di dalam web server. </w:t>
+      </w:r>
+      <w:r>
+        <w:rPr>
+          <w:i/>
+          <w:iCs/>
+        </w:rPr>
+        <w:t>Web app</w:t>
+      </w:r>
+      <w:r>
+        <w:t xml:space="preserve"> adalah sebuah aplikasi yang berada dalam </w:t>
+      </w:r>
+      <w:r>
+        <w:rPr>
+          <w:i/>
+          <w:iCs/>
+        </w:rPr>
+        <w:t>web server</w:t>
+      </w:r>
+      <w:r>
+        <w:t xml:space="preserve"> yang bisa user akses melalui </w:t>
+      </w:r>
+      <w:r>
+        <w:t>browser</w:t>
+      </w:r>
+      <w:r>
+        <w:t xml:space="preserve">. </w:t>
+      </w:r>
+      <w:r>
+        <w:rPr>
+          <w:i/>
+          <w:iCs/>
+        </w:rPr>
+        <w:t>Web app</w:t>
+      </w:r>
+      <w:r>
+        <w:t xml:space="preserve"> biasanya menampilkan data user dan informasi dari server</w:t>
       </w:r>
       <w:r>
         <w:t xml:space="preserve"> </w:t>
@@ -5598,7 +5927,14 @@
         <w:jc w:val="both"/>
       </w:pPr>
       <w:r>
-        <w:t>Website merupakan sebuah media yang memiliki banyak halaman yang saling terhubung (hyperlink), dimana website memiliki fungsi dalam memberikan informasi berupa teks, gambar, video, suara dan animasi atau penggabungan dari semuanya</w:t>
+        <w:rPr>
+          <w:i/>
+          <w:iCs/>
+        </w:rPr>
+        <w:t>Website</w:t>
+      </w:r>
+      <w:r>
+        <w:t xml:space="preserve"> merupakan sebuah media yang memiliki banyak halaman yang saling terhubung (hyperlink), dimana website memiliki fungsi dalam memberikan informasi berupa teks, gambar, video, suara dan animasi atau penggabungan dari semuanya</w:t>
       </w:r>
       <w:r>
         <w:t xml:space="preserve">. </w:t>
@@ -5633,7 +5969,14 @@
         <w:jc w:val="left"/>
       </w:pPr>
       <w:r>
-        <w:t>Fungsi Website</w:t>
+        <w:t xml:space="preserve">Fungsi </w:t>
+      </w:r>
+      <w:r>
+        <w:rPr>
+          <w:i/>
+          <w:iCs/>
+        </w:rPr>
+        <w:t>Website</w:t>
       </w:r>
     </w:p>
     <w:p>
@@ -5643,10 +5986,24 @@
         <w:jc w:val="both"/>
       </w:pPr>
       <w:r>
-        <w:t>W</w:t>
-      </w:r>
-      <w:r>
-        <w:t>ebsite berfungsi  membangun  branding  bisnis,  website  sebagai  media  promosi, alat pelayanan konsumen,</w:t>
+        <w:rPr>
+          <w:i/>
+          <w:iCs/>
+        </w:rPr>
+        <w:t>Website</w:t>
+      </w:r>
+      <w:r>
+        <w:t xml:space="preserve"> berfungsi  membangun  branding  bisnis,  </w:t>
+      </w:r>
+      <w:r>
+        <w:rPr>
+          <w:i/>
+          <w:iCs/>
+        </w:rPr>
+        <w:t>website</w:t>
+      </w:r>
+      <w:r>
+        <w:t xml:space="preserve">  sebagai  media  promosi, alat pelayanan konsumen,</w:t>
       </w:r>
       <w:r>
         <w:t xml:space="preserve"> serta</w:t>
@@ -5756,25 +6113,7 @@
         <w:t>).</w:t>
       </w:r>
       <w:r>
-        <w:t xml:space="preserve"> </w:t>
-      </w:r>
-      <w:r>
-        <w:t>Elemen CMA memungkinkan untuk mengelola,</w:t>
-      </w:r>
-      <w:r>
-        <w:t xml:space="preserve"> </w:t>
-      </w:r>
-      <w:r>
-        <w:t>pembuatan, modifikasi dan penghapusan konten dari situs web. Elemen CDA menggunakan dan menyusunnya</w:t>
-      </w:r>
-      <w:r>
-        <w:t xml:space="preserve"> </w:t>
-      </w:r>
-      <w:r>
-        <w:t>informasi untuk memperbarui situs Web.</w:t>
-      </w:r>
-      <w:r>
-        <w:t xml:space="preserve"> </w:t>
+        <w:t xml:space="preserve"> Elemen CMA memungkinkan untuk mengelola, pembuatan, modifikasi dan penghapusan konten dari situs web. Elemen CDA menggunakan dan menyusunnya informasi untuk memperbarui situs Web. </w:t>
       </w:r>
       <w:r>
         <w:fldChar w:fldCharType="begin" w:fldLock="1"/>
@@ -5804,8 +6143,43 @@
         </w:numPr>
         <w:spacing w:line="360" w:lineRule="auto"/>
         <w:jc w:val="left"/>
+        <w:rPr>
+          <w:lang w:val="en-US"/>
+        </w:rPr>
       </w:pPr>
       <w:bookmarkStart w:id="22" w:name="_Hlk170895006"/>
+      <w:r>
+        <w:rPr>
+          <w:lang w:val="en-US"/>
+        </w:rPr>
+        <w:lastRenderedPageBreak/>
+        <w:t>Web Development</w:t>
+      </w:r>
+    </w:p>
+    <w:p>
+      <w:pPr>
+        <w:jc w:val="both"/>
+        <w:rPr>
+          <w:lang w:val="en-US"/>
+        </w:rPr>
+      </w:pPr>
+      <w:r>
+        <w:rPr>
+          <w:lang w:val="en-US"/>
+        </w:rPr>
+        <w:t>asdfghj</w:t>
+      </w:r>
+    </w:p>
+    <w:p>
+      <w:pPr>
+        <w:pStyle w:val="Heading2"/>
+        <w:numPr>
+          <w:ilvl w:val="1"/>
+          <w:numId w:val="7"/>
+        </w:numPr>
+        <w:spacing w:line="360" w:lineRule="auto"/>
+        <w:jc w:val="left"/>
+      </w:pPr>
       <w:r>
         <w:t>Wordpress</w:t>
       </w:r>
@@ -5941,8 +6315,282 @@
       </w:pPr>
       <w:bookmarkStart w:id="24" w:name="_Toc170649743"/>
       <w:bookmarkStart w:id="25" w:name="_Toc170718303"/>
+      <w:bookmarkStart w:id="26" w:name="_Toc170718305"/>
       <w:bookmarkEnd w:id="24"/>
       <w:bookmarkEnd w:id="25"/>
+    </w:p>
+    <w:p>
+      <w:pPr>
+        <w:pStyle w:val="Heading2"/>
+        <w:numPr>
+          <w:ilvl w:val="1"/>
+          <w:numId w:val="7"/>
+        </w:numPr>
+        <w:spacing w:line="360" w:lineRule="auto"/>
+        <w:jc w:val="left"/>
+      </w:pPr>
+      <w:r>
+        <w:t xml:space="preserve">Pelaksanaan </w:t>
+      </w:r>
+      <w:bookmarkEnd w:id="26"/>
+      <w:r>
+        <w:t>Magang Praktikum</w:t>
+      </w:r>
+    </w:p>
+    <w:p>
+      <w:pPr>
+        <w:spacing w:line="360" w:lineRule="auto"/>
+        <w:ind w:firstLine="360"/>
+        <w:jc w:val="both"/>
+      </w:pPr>
+      <w:r>
+        <w:t xml:space="preserve">Penulis berkesempatan untuk </w:t>
+      </w:r>
+      <w:r>
+        <w:t>mengikuti program</w:t>
+      </w:r>
+      <w:r>
+        <w:t xml:space="preserve"> Magang Praktikum </w:t>
+      </w:r>
+      <w:r>
+        <w:t xml:space="preserve">Batch </w:t>
+      </w:r>
+      <w:r>
+        <w:t>ke-empat</w:t>
+      </w:r>
+      <w:r>
+        <w:t xml:space="preserve"> </w:t>
+      </w:r>
+      <w:r>
+        <w:t xml:space="preserve">yang diadakan oleh Bakrie Center Foundation dalam </w:t>
+      </w:r>
+      <w:r>
+        <w:rPr>
+          <w:i/>
+          <w:iCs/>
+        </w:rPr>
+        <w:t>Campus Leader Program</w:t>
+      </w:r>
+      <w:r>
+        <w:rPr>
+          <w:i/>
+          <w:iCs/>
+        </w:rPr>
+        <w:t xml:space="preserve"> </w:t>
+      </w:r>
+      <w:r>
+        <w:t>di Yayasan Terbesar yang terletak di Provinsi Daerah Istimewa Yogyakarta. Pelaksanaan kegiatan magang</w:t>
+      </w:r>
+      <w:r>
+        <w:t xml:space="preserve"> </w:t>
+      </w:r>
+      <w:r>
+        <w:t>di</w:t>
+      </w:r>
+      <w:r>
+        <w:t>mulai</w:t>
+      </w:r>
+      <w:r>
+        <w:t xml:space="preserve"> pada</w:t>
+      </w:r>
+      <w:r>
+        <w:t xml:space="preserve"> tanggal </w:t>
+      </w:r>
+      <w:r>
+        <w:t>19 Februari hingga 30 Juni 2024</w:t>
+      </w:r>
+      <w:r>
+        <w:t xml:space="preserve"> yang dilakukan secara </w:t>
+      </w:r>
+      <w:r>
+        <w:rPr>
+          <w:i/>
+          <w:iCs/>
+        </w:rPr>
+        <w:t>hybrid.</w:t>
+      </w:r>
+      <w:r>
+        <w:t xml:space="preserve"> Pada saat proses pembuatan website</w:t>
+      </w:r>
+      <w:r>
+        <w:t xml:space="preserve"> dan koordinasi rencana kegiatan</w:t>
+      </w:r>
+      <w:r>
+        <w:t>, penulis melakukannya di Semarang</w:t>
+      </w:r>
+      <w:r>
+        <w:t xml:space="preserve"> secara daring</w:t>
+      </w:r>
+      <w:r>
+        <w:t xml:space="preserve">, dan pada saat kegiatan Diseminasi TBC dan Seminar Nasional, penulis </w:t>
+      </w:r>
+      <w:r>
+        <w:t>melakukan kegiatan secara luring.</w:t>
+      </w:r>
+    </w:p>
+    <w:p>
+      <w:pPr>
+        <w:pStyle w:val="Heading2"/>
+        <w:numPr>
+          <w:ilvl w:val="1"/>
+          <w:numId w:val="7"/>
+        </w:numPr>
+        <w:spacing w:line="360" w:lineRule="auto"/>
+        <w:jc w:val="left"/>
+      </w:pPr>
+      <w:bookmarkStart w:id="27" w:name="_Toc170718306"/>
+      <w:r>
+        <w:lastRenderedPageBreak/>
+        <w:t>Hasil</w:t>
+      </w:r>
+      <w:bookmarkEnd w:id="27"/>
+    </w:p>
+    <w:p>
+      <w:pPr>
+        <w:pStyle w:val="Heading3"/>
+        <w:numPr>
+          <w:ilvl w:val="2"/>
+          <w:numId w:val="7"/>
+        </w:numPr>
+      </w:pPr>
+      <w:r>
+        <w:t>Tampilan Website</w:t>
+      </w:r>
+    </w:p>
+    <w:p/>
+    <w:p>
+      <w:pPr>
+        <w:pStyle w:val="Heading3"/>
+      </w:pPr>
+    </w:p>
+    <w:p>
+      <w:pPr>
+        <w:pStyle w:val="Heading2"/>
+        <w:numPr>
+          <w:ilvl w:val="1"/>
+          <w:numId w:val="7"/>
+        </w:numPr>
+        <w:spacing w:line="360" w:lineRule="auto"/>
+        <w:jc w:val="left"/>
+      </w:pPr>
+      <w:bookmarkStart w:id="28" w:name="_Toc170718307"/>
+      <w:r>
+        <w:t>Pembahasan</w:t>
+      </w:r>
+      <w:bookmarkEnd w:id="28"/>
+    </w:p>
+    <w:p>
+      <w:pPr>
+        <w:pStyle w:val="Heading3"/>
+        <w:numPr>
+          <w:ilvl w:val="2"/>
+          <w:numId w:val="7"/>
+        </w:numPr>
+      </w:pPr>
+      <w:r>
+        <w:rPr>
+          <w:i/>
+          <w:iCs/>
+          <w:lang w:val="en-US"/>
+        </w:rPr>
+        <w:t>User</w:t>
+      </w:r>
+      <w:r>
+        <w:rPr>
+          <w:lang w:val="en-US"/>
+        </w:rPr>
+        <w:t xml:space="preserve"> </w:t>
+      </w:r>
+      <w:r>
+        <w:rPr>
+          <w:i/>
+          <w:iCs/>
+          <w:lang w:val="en-US"/>
+        </w:rPr>
+        <w:t>Interface</w:t>
+      </w:r>
+      <w:r>
+        <w:rPr>
+          <w:i/>
+          <w:iCs/>
+          <w:lang w:val="en-US"/>
+        </w:rPr>
+        <w:t xml:space="preserve"> Design</w:t>
+      </w:r>
+    </w:p>
+    <w:p>
+      <w:pPr>
+        <w:pStyle w:val="Heading3"/>
+        <w:numPr>
+          <w:ilvl w:val="2"/>
+          <w:numId w:val="7"/>
+        </w:numPr>
+      </w:pPr>
+      <w:r>
+        <w:t>Flowchart</w:t>
+      </w:r>
+    </w:p>
+    <w:p>
+      <w:pPr>
+        <w:pStyle w:val="Heading3"/>
+        <w:numPr>
+          <w:ilvl w:val="2"/>
+          <w:numId w:val="7"/>
+        </w:numPr>
+      </w:pPr>
+      <w:r>
+        <w:t>UML</w:t>
+      </w:r>
+    </w:p>
+    <w:p>
+      <w:pPr>
+        <w:pStyle w:val="Heading3"/>
+        <w:numPr>
+          <w:ilvl w:val="0"/>
+          <w:numId w:val="14"/>
+        </w:numPr>
+      </w:pPr>
+      <w:r>
+        <w:t>Use Case Diagram</w:t>
+      </w:r>
+    </w:p>
+    <w:p>
+      <w:pPr>
+        <w:pStyle w:val="Heading3"/>
+        <w:numPr>
+          <w:ilvl w:val="0"/>
+          <w:numId w:val="14"/>
+        </w:numPr>
+      </w:pPr>
+      <w:r>
+        <w:t xml:space="preserve">Activity Diagram </w:t>
+      </w:r>
+    </w:p>
+    <w:p/>
+    <w:p>
+      <w:pPr>
+        <w:spacing w:line="360" w:lineRule="auto"/>
+      </w:pPr>
+    </w:p>
+    <w:p>
+      <w:pPr>
+        <w:spacing w:line="360" w:lineRule="auto"/>
+      </w:pPr>
+    </w:p>
+    <w:p>
+      <w:pPr>
+        <w:pStyle w:val="Heading1"/>
+        <w:spacing w:line="360" w:lineRule="auto"/>
+      </w:pPr>
+      <w:bookmarkStart w:id="29" w:name="_Toc170718308"/>
+      <w:r>
+        <w:t xml:space="preserve">BAB V </w:t>
+      </w:r>
+      <w:r>
+        <w:br/>
+        <w:t>SIMPULAN DAN SARAN</w:t>
+      </w:r>
+      <w:bookmarkEnd w:id="29"/>
     </w:p>
     <w:p>
       <w:pPr>
@@ -5964,10 +6612,10 @@
           <w:szCs w:val="24"/>
         </w:rPr>
       </w:pPr>
-      <w:bookmarkStart w:id="26" w:name="_Toc170649744"/>
-      <w:bookmarkStart w:id="27" w:name="_Toc170718304"/>
-      <w:bookmarkEnd w:id="26"/>
-      <w:bookmarkEnd w:id="27"/>
+      <w:bookmarkStart w:id="30" w:name="_Toc170649749"/>
+      <w:bookmarkStart w:id="31" w:name="_Toc170718309"/>
+      <w:bookmarkEnd w:id="30"/>
+      <w:bookmarkEnd w:id="31"/>
     </w:p>
     <w:p>
       <w:pPr>
@@ -5979,105 +6627,11 @@
         <w:spacing w:line="360" w:lineRule="auto"/>
         <w:jc w:val="left"/>
       </w:pPr>
-      <w:bookmarkStart w:id="28" w:name="_Toc170718305"/>
-      <w:r>
-        <w:t xml:space="preserve">Pelaksanaan </w:t>
-      </w:r>
-      <w:bookmarkEnd w:id="28"/>
-      <w:r>
-        <w:t>Magang Praktikum</w:t>
-      </w:r>
-    </w:p>
-    <w:p>
-      <w:pPr>
-        <w:spacing w:line="360" w:lineRule="auto"/>
-        <w:ind w:firstLine="360"/>
-        <w:jc w:val="both"/>
-      </w:pPr>
-      <w:r>
-        <w:t xml:space="preserve">Penulis berkesempatan untuk </w:t>
-      </w:r>
-      <w:r>
-        <w:t>mengikuti program</w:t>
-      </w:r>
-      <w:r>
-        <w:t xml:space="preserve"> Magang Praktikum </w:t>
-      </w:r>
-      <w:r>
-        <w:t xml:space="preserve">Batch </w:t>
-      </w:r>
-      <w:r>
-        <w:t>ke-empat</w:t>
-      </w:r>
-      <w:r>
-        <w:t xml:space="preserve"> </w:t>
-      </w:r>
-      <w:r>
-        <w:t xml:space="preserve">yang diadakan oleh Bakrie Center Foundation dalam </w:t>
-      </w:r>
-      <w:r>
-        <w:rPr>
-          <w:i/>
-          <w:iCs/>
-        </w:rPr>
-        <w:t>Campus Leader Program</w:t>
-      </w:r>
-      <w:r>
-        <w:rPr>
-          <w:i/>
-          <w:iCs/>
-        </w:rPr>
-        <w:t xml:space="preserve"> </w:t>
-      </w:r>
-      <w:r>
-        <w:t>di Yayasan Terbesar yang terletak di Provinsi Daerah Istimewa Yogyakarta. Pelaksanaan kegiatan magang</w:t>
-      </w:r>
-      <w:r>
-        <w:t xml:space="preserve"> </w:t>
-      </w:r>
-      <w:r>
-        <w:t>di</w:t>
-      </w:r>
-      <w:r>
-        <w:t>mulai</w:t>
-      </w:r>
-      <w:r>
-        <w:t xml:space="preserve"> pada</w:t>
-      </w:r>
-      <w:r>
-        <w:t xml:space="preserve"> tanggal </w:t>
-      </w:r>
-      <w:r>
-        <w:t>19 Februari hingga 30 Juni 2024</w:t>
-      </w:r>
-      <w:r>
-        <w:t xml:space="preserve"> yang dilakukan secara </w:t>
-      </w:r>
-      <w:r>
-        <w:rPr>
-          <w:i/>
-          <w:iCs/>
-        </w:rPr>
-        <w:t>hybrid.</w:t>
-      </w:r>
-      <w:r>
-        <w:t xml:space="preserve"> Pada saat proses pembuatan website</w:t>
-      </w:r>
-      <w:r>
-        <w:t xml:space="preserve"> dan koordinasi rencana kegiatan</w:t>
-      </w:r>
-      <w:r>
-        <w:t>, penulis melakukannya di Semarang</w:t>
-      </w:r>
-      <w:r>
-        <w:t xml:space="preserve"> secara daring</w:t>
-      </w:r>
-      <w:r>
-        <w:t xml:space="preserve">, dan pada saat kegiatan Diseminasi TBC dan Seminar Nasional, penulis </w:t>
-      </w:r>
-      <w:r>
-        <w:t>melakukan kegiatan secara luring.</w:t>
-      </w:r>
+      <w:bookmarkStart w:id="32" w:name="_Toc170718310"/>
+      <w:r>
+        <w:t>Simpulan</w:t>
+      </w:r>
+      <w:bookmarkEnd w:id="32"/>
     </w:p>
     <w:p>
       <w:pPr>
@@ -6089,195 +6643,31 @@
         <w:spacing w:line="360" w:lineRule="auto"/>
         <w:jc w:val="left"/>
       </w:pPr>
-      <w:bookmarkStart w:id="29" w:name="_Toc170718306"/>
-      <w:r>
-        <w:t>Hasil</w:t>
-      </w:r>
-      <w:bookmarkEnd w:id="29"/>
-    </w:p>
-    <w:p>
-      <w:pPr>
-        <w:pStyle w:val="Heading3"/>
-        <w:numPr>
-          <w:ilvl w:val="2"/>
-          <w:numId w:val="7"/>
-        </w:numPr>
-      </w:pPr>
-      <w:r>
-        <w:t>Tampilan Website</w:t>
-      </w:r>
-    </w:p>
-    <w:p/>
-    <w:p>
-      <w:pPr>
-        <w:pStyle w:val="Heading3"/>
-      </w:pPr>
-    </w:p>
-    <w:p>
-      <w:pPr>
-        <w:pStyle w:val="Heading2"/>
-        <w:numPr>
-          <w:ilvl w:val="1"/>
-          <w:numId w:val="7"/>
-        </w:numPr>
-        <w:spacing w:line="360" w:lineRule="auto"/>
-        <w:jc w:val="left"/>
-      </w:pPr>
-      <w:bookmarkStart w:id="30" w:name="_Toc170718307"/>
-      <w:r>
-        <w:t>Pembahasan</w:t>
-      </w:r>
-      <w:bookmarkEnd w:id="30"/>
-    </w:p>
-    <w:p>
-      <w:pPr>
-        <w:pStyle w:val="Heading3"/>
-        <w:numPr>
-          <w:ilvl w:val="2"/>
-          <w:numId w:val="7"/>
-        </w:numPr>
-      </w:pPr>
-      <w:r>
-        <w:t>Flowchart</w:t>
-      </w:r>
-    </w:p>
-    <w:p>
-      <w:pPr>
-        <w:pStyle w:val="Heading3"/>
-        <w:numPr>
-          <w:ilvl w:val="2"/>
-          <w:numId w:val="7"/>
-        </w:numPr>
-      </w:pPr>
-      <w:r>
-        <w:t>UML</w:t>
-      </w:r>
-    </w:p>
-    <w:p>
-      <w:pPr>
-        <w:pStyle w:val="Heading3"/>
-        <w:numPr>
-          <w:ilvl w:val="0"/>
-          <w:numId w:val="14"/>
-        </w:numPr>
-      </w:pPr>
-      <w:r>
-        <w:t>Use Case Diagram</w:t>
-      </w:r>
-    </w:p>
-    <w:p>
-      <w:pPr>
-        <w:pStyle w:val="Heading3"/>
-        <w:numPr>
-          <w:ilvl w:val="0"/>
-          <w:numId w:val="14"/>
-        </w:numPr>
-      </w:pPr>
-      <w:r>
-        <w:t xml:space="preserve">Activity Diagram </w:t>
-      </w:r>
-    </w:p>
-    <w:p/>
-    <w:p>
-      <w:pPr>
-        <w:spacing w:line="360" w:lineRule="auto"/>
-      </w:pPr>
-    </w:p>
-    <w:p>
-      <w:pPr>
-        <w:spacing w:line="360" w:lineRule="auto"/>
-      </w:pPr>
+      <w:bookmarkStart w:id="33" w:name="_Toc170718311"/>
+      <w:r>
+        <w:t>Saran</w:t>
+      </w:r>
+      <w:bookmarkEnd w:id="33"/>
+    </w:p>
+    <w:p>
+      <w:pPr>
+        <w:spacing w:line="360" w:lineRule="auto"/>
+      </w:pPr>
+      <w:r>
+        <w:br w:type="page"/>
+      </w:r>
     </w:p>
     <w:p>
       <w:pPr>
         <w:pStyle w:val="Heading1"/>
         <w:spacing w:line="360" w:lineRule="auto"/>
       </w:pPr>
-      <w:bookmarkStart w:id="31" w:name="_Toc170718308"/>
-      <w:r>
-        <w:t xml:space="preserve">BAB V </w:t>
-      </w:r>
-      <w:r>
-        <w:br/>
-        <w:t>SIMPULAN DAN SARAN</w:t>
-      </w:r>
-      <w:bookmarkEnd w:id="31"/>
-    </w:p>
-    <w:p>
-      <w:pPr>
-        <w:pStyle w:val="ListParagraph"/>
-        <w:keepNext/>
-        <w:keepLines/>
-        <w:numPr>
-          <w:ilvl w:val="0"/>
-          <w:numId w:val="7"/>
-        </w:numPr>
-        <w:spacing w:before="40" w:after="0" w:line="360" w:lineRule="auto"/>
-        <w:contextualSpacing w:val="0"/>
-        <w:outlineLvl w:val="1"/>
-        <w:rPr>
-          <w:rFonts w:eastAsiaTheme="majorEastAsia"/>
-          <w:b/>
-          <w:bCs/>
-          <w:vanish/>
-          <w:szCs w:val="24"/>
-        </w:rPr>
-      </w:pPr>
-      <w:bookmarkStart w:id="32" w:name="_Toc170649749"/>
-      <w:bookmarkStart w:id="33" w:name="_Toc170718309"/>
-      <w:bookmarkEnd w:id="32"/>
-      <w:bookmarkEnd w:id="33"/>
-    </w:p>
-    <w:p>
-      <w:pPr>
-        <w:pStyle w:val="Heading2"/>
-        <w:numPr>
-          <w:ilvl w:val="1"/>
-          <w:numId w:val="7"/>
-        </w:numPr>
-        <w:spacing w:line="360" w:lineRule="auto"/>
-        <w:jc w:val="left"/>
-      </w:pPr>
-      <w:bookmarkStart w:id="34" w:name="_Toc170718310"/>
-      <w:r>
-        <w:t>Simpulan</w:t>
+      <w:bookmarkStart w:id="34" w:name="_Toc170718312"/>
+      <w:r>
+        <w:lastRenderedPageBreak/>
+        <w:t>DAFTAR PUSTAKA</w:t>
       </w:r>
       <w:bookmarkEnd w:id="34"/>
-    </w:p>
-    <w:p>
-      <w:pPr>
-        <w:pStyle w:val="Heading2"/>
-        <w:numPr>
-          <w:ilvl w:val="1"/>
-          <w:numId w:val="7"/>
-        </w:numPr>
-        <w:spacing w:line="360" w:lineRule="auto"/>
-        <w:jc w:val="left"/>
-      </w:pPr>
-      <w:bookmarkStart w:id="35" w:name="_Toc170718311"/>
-      <w:r>
-        <w:t>Saran</w:t>
-      </w:r>
-      <w:bookmarkEnd w:id="35"/>
-    </w:p>
-    <w:p>
-      <w:pPr>
-        <w:spacing w:line="360" w:lineRule="auto"/>
-      </w:pPr>
-      <w:r>
-        <w:br w:type="page"/>
-      </w:r>
-    </w:p>
-    <w:p>
-      <w:pPr>
-        <w:pStyle w:val="Heading1"/>
-        <w:spacing w:line="360" w:lineRule="auto"/>
-      </w:pPr>
-      <w:bookmarkStart w:id="36" w:name="_Toc170718312"/>
-      <w:r>
-        <w:t>DAFTAR PUSTAKA</w:t>
-      </w:r>
-      <w:bookmarkEnd w:id="36"/>
     </w:p>
     <w:p>
       <w:pPr>
@@ -6666,11 +7056,12 @@
         <w:pStyle w:val="Heading1"/>
         <w:spacing w:line="360" w:lineRule="auto"/>
       </w:pPr>
-      <w:bookmarkStart w:id="37" w:name="_Toc170718313"/>
-      <w:r>
+      <w:bookmarkStart w:id="35" w:name="_Toc170718313"/>
+      <w:r>
+        <w:lastRenderedPageBreak/>
         <w:t>LAMPIRAN</w:t>
       </w:r>
-      <w:bookmarkEnd w:id="37"/>
+      <w:bookmarkEnd w:id="35"/>
     </w:p>
     <w:p>
       <w:pPr>
@@ -6783,7 +7174,10 @@
           <w:fldChar w:fldCharType="separate"/>
         </w:r>
         <w:r>
-          <w:t>2</w:t>
+          <w:rPr>
+            <w:noProof/>
+          </w:rPr>
+          <w:t>iv</w:t>
         </w:r>
         <w:r>
           <w:fldChar w:fldCharType="end"/>
@@ -8198,49 +8592,49 @@
       </w:rPr>
     </w:lvl>
   </w:abstractNum>
-  <w:num w:numId="1" w16cid:durableId="1045061006">
+  <w:num w:numId="1" w16cid:durableId="1870794334">
     <w:abstractNumId w:val="6"/>
   </w:num>
-  <w:num w:numId="2" w16cid:durableId="1084498820">
+  <w:num w:numId="2" w16cid:durableId="1371883538">
     <w:abstractNumId w:val="2"/>
   </w:num>
-  <w:num w:numId="3" w16cid:durableId="1032270810">
+  <w:num w:numId="3" w16cid:durableId="394203126">
     <w:abstractNumId w:val="11"/>
   </w:num>
-  <w:num w:numId="4" w16cid:durableId="225994744">
+  <w:num w:numId="4" w16cid:durableId="1990397689">
     <w:abstractNumId w:val="5"/>
   </w:num>
-  <w:num w:numId="5" w16cid:durableId="568729594">
+  <w:num w:numId="5" w16cid:durableId="1811289033">
     <w:abstractNumId w:val="8"/>
   </w:num>
-  <w:num w:numId="6" w16cid:durableId="1194801682">
+  <w:num w:numId="6" w16cid:durableId="753208036">
     <w:abstractNumId w:val="10"/>
   </w:num>
-  <w:num w:numId="7" w16cid:durableId="1235160606">
+  <w:num w:numId="7" w16cid:durableId="2040353910">
     <w:abstractNumId w:val="14"/>
   </w:num>
-  <w:num w:numId="8" w16cid:durableId="579947073">
+  <w:num w:numId="8" w16cid:durableId="509371914">
     <w:abstractNumId w:val="12"/>
   </w:num>
-  <w:num w:numId="9" w16cid:durableId="890119116">
+  <w:num w:numId="9" w16cid:durableId="1716734210">
     <w:abstractNumId w:val="7"/>
   </w:num>
-  <w:num w:numId="10" w16cid:durableId="1846168846">
+  <w:num w:numId="10" w16cid:durableId="1722166329">
     <w:abstractNumId w:val="3"/>
   </w:num>
-  <w:num w:numId="11" w16cid:durableId="1585338434">
+  <w:num w:numId="11" w16cid:durableId="1524052255">
     <w:abstractNumId w:val="4"/>
   </w:num>
-  <w:num w:numId="12" w16cid:durableId="887031927">
+  <w:num w:numId="12" w16cid:durableId="1929196681">
     <w:abstractNumId w:val="1"/>
   </w:num>
-  <w:num w:numId="13" w16cid:durableId="1971276139">
+  <w:num w:numId="13" w16cid:durableId="839392063">
     <w:abstractNumId w:val="9"/>
   </w:num>
-  <w:num w:numId="14" w16cid:durableId="442069595">
+  <w:num w:numId="14" w16cid:durableId="36198409">
     <w:abstractNumId w:val="0"/>
   </w:num>
-  <w:num w:numId="15" w16cid:durableId="1981377050">
+  <w:num w:numId="15" w16cid:durableId="464081842">
     <w:abstractNumId w:val="13"/>
   </w:num>
 </w:numbering>
@@ -9261,7 +9655,7 @@
 </file>
 
 <file path=customXml/itemProps1.xml><?xml version="1.0" encoding="utf-8"?>
-<ds:datastoreItem xmlns:ds="http://schemas.openxmlformats.org/officeDocument/2006/customXml" ds:itemID="{0E87C957-F828-4BB5-8CB0-657D47CFC0EF}">
+<ds:datastoreItem xmlns:ds="http://schemas.openxmlformats.org/officeDocument/2006/customXml" ds:itemID="{DE206E5F-AE15-4281-BB3C-8444600AE6DC}">
   <ds:schemaRefs>
     <ds:schemaRef ds:uri="http://schemas.openxmlformats.org/officeDocument/2006/bibliography"/>
   </ds:schemaRefs>
